--- a/21.docx
+++ b/21.docx
@@ -12,86 +12,68 @@
           <w:szCs w:val="28"/>
         </w:rPr>
       </w:pPr>
-      <w:r>
-        <w:rPr>
-          <w:color w:val="000000" w:themeColor="text1"/>
-          <w:sz w:val="28"/>
-          <w:szCs w:val="28"/>
-        </w:rPr>
-        <w:t xml:space="preserve">Министерство образования Республики Беларусь </w:t>
-      </w:r>
-    </w:p>
-    <w:p>
-      <w:pPr>
-        <w:pStyle w:val="a3"/>
-        <w:jc w:val="center"/>
-        <w:rPr>
-          <w:color w:val="000000" w:themeColor="text1"/>
-          <w:sz w:val="28"/>
-          <w:szCs w:val="28"/>
-        </w:rPr>
-      </w:pPr>
-      <w:r>
-        <w:rPr>
-          <w:color w:val="000000" w:themeColor="text1"/>
-          <w:sz w:val="28"/>
-          <w:szCs w:val="28"/>
-        </w:rPr>
-        <w:t>Учреждение образования «</w:t>
-      </w:r>
-      <w:proofErr w:type="spellStart"/>
-      <w:r>
-        <w:rPr>
-          <w:color w:val="000000" w:themeColor="text1"/>
-          <w:sz w:val="28"/>
-          <w:szCs w:val="28"/>
-        </w:rPr>
-        <w:t>Столинский</w:t>
-      </w:r>
-      <w:proofErr w:type="spellEnd"/>
-      <w:r>
-        <w:rPr>
-          <w:color w:val="000000" w:themeColor="text1"/>
-          <w:sz w:val="28"/>
-          <w:szCs w:val="28"/>
-        </w:rPr>
-        <w:t xml:space="preserve"> государственный аграрно-экономический колледж»</w:t>
-      </w:r>
-    </w:p>
-    <w:p>
-      <w:pPr>
-        <w:pStyle w:val="a3"/>
-        <w:jc w:val="center"/>
-        <w:rPr>
-          <w:color w:val="000000" w:themeColor="text1"/>
-          <w:sz w:val="28"/>
-          <w:szCs w:val="28"/>
-        </w:rPr>
-      </w:pPr>
-    </w:p>
-    <w:p>
-      <w:pPr>
-        <w:pStyle w:val="a3"/>
-        <w:jc w:val="center"/>
-        <w:rPr>
-          <w:color w:val="000000" w:themeColor="text1"/>
-          <w:sz w:val="28"/>
-          <w:szCs w:val="28"/>
-        </w:rPr>
-      </w:pPr>
-    </w:p>
-    <w:p>
-      <w:pPr>
-        <w:pStyle w:val="a3"/>
-        <w:jc w:val="center"/>
-        <w:rPr>
-          <w:color w:val="000000" w:themeColor="text1"/>
-          <w:sz w:val="28"/>
-          <w:szCs w:val="28"/>
-        </w:rPr>
-      </w:pPr>
       <w:bookmarkStart w:id="0" w:name="_GoBack"/>
       <w:bookmarkEnd w:id="0"/>
+      <w:r>
+        <w:rPr>
+          <w:color w:val="000000" w:themeColor="text1"/>
+          <w:sz w:val="28"/>
+          <w:szCs w:val="28"/>
+        </w:rPr>
+        <w:t xml:space="preserve">Министерство образования Республики Беларусь </w:t>
+      </w:r>
+    </w:p>
+    <w:p>
+      <w:pPr>
+        <w:pStyle w:val="a3"/>
+        <w:jc w:val="center"/>
+        <w:rPr>
+          <w:color w:val="000000" w:themeColor="text1"/>
+          <w:sz w:val="28"/>
+          <w:szCs w:val="28"/>
+        </w:rPr>
+      </w:pPr>
+      <w:r>
+        <w:rPr>
+          <w:color w:val="000000" w:themeColor="text1"/>
+          <w:sz w:val="28"/>
+          <w:szCs w:val="28"/>
+        </w:rPr>
+        <w:t>Учреждение образования «Столинский государственный аграрно-экономический колледж»</w:t>
+      </w:r>
+    </w:p>
+    <w:p>
+      <w:pPr>
+        <w:pStyle w:val="a3"/>
+        <w:jc w:val="center"/>
+        <w:rPr>
+          <w:color w:val="000000" w:themeColor="text1"/>
+          <w:sz w:val="28"/>
+          <w:szCs w:val="28"/>
+        </w:rPr>
+      </w:pPr>
+    </w:p>
+    <w:p>
+      <w:pPr>
+        <w:pStyle w:val="a3"/>
+        <w:jc w:val="center"/>
+        <w:rPr>
+          <w:color w:val="000000" w:themeColor="text1"/>
+          <w:sz w:val="28"/>
+          <w:szCs w:val="28"/>
+        </w:rPr>
+      </w:pPr>
+    </w:p>
+    <w:p>
+      <w:pPr>
+        <w:pStyle w:val="a3"/>
+        <w:jc w:val="center"/>
+        <w:rPr>
+          <w:color w:val="000000" w:themeColor="text1"/>
+          <w:sz w:val="28"/>
+          <w:szCs w:val="28"/>
+        </w:rPr>
+      </w:pPr>
     </w:p>
     <w:p>
       <w:pPr>
@@ -565,31 +547,7 @@
           <w:szCs w:val="28"/>
           <w:lang w:eastAsia="ru-RU"/>
         </w:rPr>
-        <w:t xml:space="preserve">Реляционная база данных — база данных, основанная на реляционной модели данных. Понятие «реляционный» основано на англ. </w:t>
-      </w:r>
-      <w:proofErr w:type="spellStart"/>
-      <w:r>
-        <w:rPr>
-          <w:rFonts w:ascii="Times New Roman" w:eastAsia="Times New Roman" w:hAnsi="Times New Roman" w:cs="Times New Roman"/>
-          <w:color w:val="000000" w:themeColor="text1"/>
-          <w:spacing w:val="-4"/>
-          <w:sz w:val="28"/>
-          <w:szCs w:val="28"/>
-          <w:lang w:eastAsia="ru-RU"/>
-        </w:rPr>
-        <w:t>relation</w:t>
-      </w:r>
-      <w:proofErr w:type="spellEnd"/>
-      <w:r>
-        <w:rPr>
-          <w:rFonts w:ascii="Times New Roman" w:eastAsia="Times New Roman" w:hAnsi="Times New Roman" w:cs="Times New Roman"/>
-          <w:color w:val="000000" w:themeColor="text1"/>
-          <w:spacing w:val="-4"/>
-          <w:sz w:val="28"/>
-          <w:szCs w:val="28"/>
-          <w:lang w:eastAsia="ru-RU"/>
-        </w:rPr>
-        <w:t xml:space="preserve"> («отношение, зависимость, связь»).</w:t>
+        <w:t>Реляционная база данных — база данных, основанная на реляционной модели данных. Понятие «реляционный» основано на англ. relation («отношение, зависимость, связь»).</w:t>
       </w:r>
     </w:p>
     <w:p>
